--- a/Jinto/Error Handling.docx
+++ b/Jinto/Error Handling.docx
@@ -261,10 +261,10 @@
           <w:noProof/>
         </w:rPr>
         <w:drawing>
-          <wp:inline distT="0" distB="0" distL="0" distR="0" wp14:anchorId="756B8BF8" wp14:editId="34663870">
-            <wp:extent cx="5487826" cy="2408544"/>
-            <wp:effectExtent l="19050" t="19050" r="17780" b="11430"/>
-            <wp:docPr id="7" name="Picture 7"/>
+          <wp:inline distT="0" distB="0" distL="0" distR="0" wp14:anchorId="490127C1" wp14:editId="1F0D194F">
+            <wp:extent cx="5413374" cy="2042160"/>
+            <wp:effectExtent l="19050" t="19050" r="16510" b="15240"/>
+            <wp:docPr id="2" name="Picture 2"/>
             <wp:cNvGraphicFramePr>
               <a:graphicFrameLocks xmlns:a="http://schemas.openxmlformats.org/drawingml/2006/main" noChangeAspect="1"/>
             </wp:cNvGraphicFramePr>
@@ -284,7 +284,7 @@
                   <pic:spPr>
                     <a:xfrm>
                       <a:off x="0" y="0"/>
-                      <a:ext cx="5505812" cy="2416438"/>
+                      <a:ext cx="5445110" cy="2054132"/>
                     </a:xfrm>
                     <a:prstGeom prst="rect">
                       <a:avLst/>
@@ -343,10 +343,10 @@
             <v:path o:extrusionok="f" gradientshapeok="t" o:connecttype="rect"/>
             <o:lock v:ext="edit" aspectratio="t"/>
           </v:shapetype>
-          <v:shape id="_x0000_i1025" type="#_x0000_t75" style="width:74.25pt;height:49.5pt" o:ole="">
+          <v:shape id="_x0000_i1028" type="#_x0000_t75" style="width:74.25pt;height:49.5pt" o:ole="">
             <v:imagedata r:id="rId11" o:title=""/>
           </v:shape>
-          <o:OLEObject Type="Embed" ProgID="Package" ShapeID="_x0000_i1025" DrawAspect="Icon" ObjectID="_1558528587" r:id="rId12"/>
+          <o:OLEObject Type="Embed" ProgID="Package" ShapeID="_x0000_i1028" DrawAspect="Icon" ObjectID="_1558673764" r:id="rId12"/>
         </w:object>
       </w:r>
     </w:p>
@@ -365,7 +365,12 @@
         </w:numPr>
       </w:pPr>
       <w:r>
-        <w:t>Look at some of the key service policies being used here:</w:t>
+        <w:t>Look at some of th</w:t>
+      </w:r>
+      <w:bookmarkStart w:id="0" w:name="_GoBack"/>
+      <w:bookmarkEnd w:id="0"/>
+      <w:r>
+        <w:t>e key service policies being used here:</w:t>
       </w:r>
     </w:p>
     <w:tbl>
@@ -461,6 +466,15 @@
             <w:r>
               <w:t>To apply the error handling policy only when the backend service return a HTTP status code that is not 200 (OK)</w:t>
             </w:r>
+            <w:r>
+              <w:t xml:space="preserve"> </w:t>
+            </w:r>
+            <w:r>
+              <w:t>and</w:t>
+            </w:r>
+            <w:r>
+              <w:t xml:space="preserve"> not 401 (Unauthorized)</w:t>
+            </w:r>
           </w:p>
         </w:tc>
       </w:tr>
@@ -777,7 +791,7 @@
           <v:shape id="_x0000_i1026" type="#_x0000_t75" style="width:74.25pt;height:49.5pt" o:ole="">
             <v:imagedata r:id="rId17" o:title=""/>
           </v:shape>
-          <o:OLEObject Type="Embed" ProgID="Package" ShapeID="_x0000_i1026" DrawAspect="Icon" ObjectID="_1558528588" r:id="rId18"/>
+          <o:OLEObject Type="Embed" ProgID="Package" ShapeID="_x0000_i1026" DrawAspect="Icon" ObjectID="_1558673765" r:id="rId18"/>
         </w:object>
       </w:r>
     </w:p>
@@ -796,7 +810,6 @@
         </w:numPr>
       </w:pPr>
       <w:r>
-        <w:lastRenderedPageBreak/>
         <w:t>Access the Products service once again with an invalid GTIN and note that it throws a 404 / Not Found error with a friendly error JSON result.</w:t>
       </w:r>
     </w:p>
@@ -887,7 +900,7 @@
       <w:r>
         <w:t xml:space="preserve"> </w:t>
       </w:r>
-      <w:hyperlink r:id="rId20" w:history="1">
+      <w:hyperlink r:id="rId20" w:anchor="SetStatus" w:history="1">
         <w:r>
           <w:rPr>
             <w:rStyle w:val="Hyperlink"/>
@@ -913,7 +926,7 @@
       <w:r>
         <w:t xml:space="preserve"> </w:t>
       </w:r>
-      <w:hyperlink r:id="rId21" w:history="1">
+      <w:hyperlink r:id="rId21" w:anchor="Retry" w:history="1">
         <w:r>
           <w:rPr>
             <w:rStyle w:val="Hyperlink"/>
@@ -922,10 +935,7 @@
         </w:r>
       </w:hyperlink>
     </w:p>
-    <w:p>
-      <w:bookmarkStart w:id="0" w:name="_GoBack"/>
-      <w:bookmarkEnd w:id="0"/>
-    </w:p>
+    <w:p/>
     <w:sectPr>
       <w:pgSz w:w="12240" w:h="15840"/>
       <w:pgMar w:top="1440" w:right="1440" w:bottom="1440" w:left="1440" w:header="720" w:footer="720" w:gutter="0"/>
@@ -2757,6 +2767,7 @@
   <w:style w:type="character" w:default="1" w:styleId="DefaultParagraphFont">
     <w:name w:val="Default Paragraph Font"/>
     <w:uiPriority w:val="1"/>
+    <w:semiHidden/>
     <w:unhideWhenUsed/>
   </w:style>
   <w:style w:type="table" w:default="1" w:styleId="TableNormal">
@@ -3549,7 +3560,7 @@
 </file>
 
 <file path=customXml/itemProps1.xml><?xml version="1.0" encoding="utf-8"?>
-<ds:datastoreItem xmlns:ds="http://schemas.openxmlformats.org/officeDocument/2006/customXml" ds:itemID="{1A0E3A33-F832-4D62-BE9E-F6A4FA9F6F25}">
+<ds:datastoreItem xmlns:ds="http://schemas.openxmlformats.org/officeDocument/2006/customXml" ds:itemID="{C1936CFC-9509-4C98-9076-7D7315C8CFA3}">
   <ds:schemaRefs>
     <ds:schemaRef ds:uri="http://schemas.openxmlformats.org/officeDocument/2006/bibliography"/>
   </ds:schemaRefs>
